--- a/vote.docx
+++ b/vote.docx
@@ -25,16 +25,21 @@
       <w:pPr>
         <w:pStyle w:val="6"/>
         <w:ind w:left="360" w:firstLine="0" w:firstLineChars="0"/>
-      </w:pPr>
-      <w:r>
-        <w:rPr>
-          <w:rFonts w:hint="eastAsia"/>
+        <w:rPr>
+          <w:rFonts w:hint="eastAsia" w:eastAsiaTheme="minorEastAsia"/>
+          <w:lang w:eastAsia="zh-CN"/>
+        </w:rPr>
+      </w:pPr>
+      <w:r>
+        <w:rPr>
+          <w:rFonts w:hint="eastAsia" w:eastAsiaTheme="minorEastAsia"/>
+          <w:lang w:eastAsia="zh-CN"/>
         </w:rPr>
         <w:drawing>
-          <wp:inline distT="0" distB="0" distL="0" distR="0">
-            <wp:extent cx="1561465" cy="2418715"/>
-            <wp:effectExtent l="0" t="0" r="635" b="635"/>
-            <wp:docPr id="2" name="图片 2"/>
+          <wp:inline distT="0" distB="0" distL="114300" distR="114300">
+            <wp:extent cx="1552575" cy="2419350"/>
+            <wp:effectExtent l="0" t="0" r="9525" b="0"/>
+            <wp:docPr id="1" name="图片 1" descr="2016-08-23_101434"/>
             <wp:cNvGraphicFramePr>
               <a:graphicFrameLocks xmlns:a="http://schemas.openxmlformats.org/drawingml/2006/main" noChangeAspect="1"/>
             </wp:cNvGraphicFramePr>
@@ -42,19 +47,13 @@
               <a:graphicData uri="http://schemas.openxmlformats.org/drawingml/2006/picture">
                 <pic:pic xmlns:pic="http://schemas.openxmlformats.org/drawingml/2006/picture">
                   <pic:nvPicPr>
-                    <pic:cNvPr id="2" name="图片 2"/>
+                    <pic:cNvPr id="1" name="图片 1" descr="2016-08-23_101434"/>
                     <pic:cNvPicPr>
                       <a:picLocks noChangeAspect="1"/>
                     </pic:cNvPicPr>
                   </pic:nvPicPr>
                   <pic:blipFill>
-                    <a:blip r:embed="rId4">
-                      <a:extLst>
-                        <a:ext uri="{28A0092B-C50C-407E-A947-70E740481C1C}">
-                          <a14:useLocalDpi xmlns:a14="http://schemas.microsoft.com/office/drawing/2010/main" val="0"/>
-                        </a:ext>
-                      </a:extLst>
-                    </a:blip>
+                    <a:blip r:embed="rId4"/>
                     <a:stretch>
                       <a:fillRect/>
                     </a:stretch>
@@ -62,7 +61,7 @@
                   <pic:spPr>
                     <a:xfrm>
                       <a:off x="0" y="0"/>
-                      <a:ext cx="1561905" cy="2419048"/>
+                      <a:ext cx="1552575" cy="2419350"/>
                     </a:xfrm>
                     <a:prstGeom prst="rect">
                       <a:avLst/>
@@ -702,6 +701,7 @@
       <w:pPr>
         <w:pStyle w:val="6"/>
         <w:numPr>
+          <w:ilvl w:val="0"/>
           <w:numId w:val="0"/>
         </w:numPr>
         <w:ind w:left="360" w:leftChars="0"/>
@@ -758,6 +758,7 @@
       <w:pPr>
         <w:pStyle w:val="6"/>
         <w:numPr>
+          <w:ilvl w:val="0"/>
           <w:numId w:val="0"/>
         </w:numPr>
         <w:ind w:left="360" w:leftChars="0"/>
@@ -829,8 +830,123 @@
           <w:lang w:eastAsia="zh-CN"/>
         </w:rPr>
       </w:pPr>
+    </w:p>
+    <w:p>
+      <w:pPr>
+        <w:pStyle w:val="6"/>
+        <w:ind w:left="360" w:firstLine="0" w:firstLineChars="0"/>
+        <w:rPr>
+          <w:rFonts w:hint="eastAsia"/>
+          <w:lang w:eastAsia="zh-CN"/>
+        </w:rPr>
+      </w:pPr>
+    </w:p>
+    <w:p>
+      <w:pPr>
+        <w:pStyle w:val="6"/>
+        <w:ind w:left="360" w:firstLine="0" w:firstLineChars="0"/>
+        <w:rPr>
+          <w:rFonts w:hint="eastAsia"/>
+          <w:b/>
+          <w:bCs/>
+          <w:lang w:val="en-US" w:eastAsia="zh-CN"/>
+        </w:rPr>
+      </w:pPr>
+      <w:r>
+        <w:rPr>
+          <w:rFonts w:hint="eastAsia"/>
+          <w:b/>
+          <w:bCs/>
+          <w:lang w:eastAsia="zh-CN"/>
+        </w:rPr>
+        <w:t>注：横版图片大小</w:t>
+      </w:r>
+      <w:r>
+        <w:rPr>
+          <w:rFonts w:hint="eastAsia"/>
+          <w:b/>
+          <w:bCs/>
+          <w:lang w:val="en-US" w:eastAsia="zh-CN"/>
+        </w:rPr>
+        <w:t xml:space="preserve"> 165*120  每行显示5个/1000px</w:t>
+      </w:r>
+    </w:p>
+    <w:p>
+      <w:pPr>
+        <w:pStyle w:val="6"/>
+        <w:ind w:left="360" w:firstLine="420" w:firstLineChars="0"/>
+        <w:rPr>
+          <w:rFonts w:hint="eastAsia"/>
+          <w:b/>
+          <w:bCs/>
+          <w:lang w:val="en-US" w:eastAsia="zh-CN"/>
+        </w:rPr>
+      </w:pPr>
+      <w:r>
+        <w:rPr>
+          <w:rFonts w:hint="eastAsia"/>
+          <w:b/>
+          <w:bCs/>
+          <w:lang w:val="en-US" w:eastAsia="zh-CN"/>
+        </w:rPr>
+        <w:t>竖版图片：140*180   每行显示6个/1000px</w:t>
+      </w:r>
+    </w:p>
+    <w:p>
+      <w:pPr>
+        <w:pStyle w:val="6"/>
+        <w:ind w:left="360" w:firstLine="420" w:firstLineChars="0"/>
+        <w:rPr>
+          <w:rFonts w:hint="eastAsia" w:eastAsiaTheme="minorEastAsia"/>
+          <w:b/>
+          <w:bCs/>
+          <w:lang w:val="en-US" w:eastAsia="zh-CN"/>
+        </w:rPr>
+      </w:pPr>
+      <w:r>
+        <w:rPr>
+          <w:rFonts w:hint="eastAsia"/>
+          <w:b/>
+          <w:bCs/>
+          <w:lang w:val="en-US" w:eastAsia="zh-CN"/>
+        </w:rPr>
+        <w:t>小调查 正反观点 自适应</w:t>
+      </w:r>
       <w:bookmarkStart w:id="0" w:name="_GoBack"/>
       <w:bookmarkEnd w:id="0"/>
+    </w:p>
+    <w:p>
+      <w:pPr>
+        <w:pStyle w:val="6"/>
+        <w:ind w:left="360" w:firstLine="420" w:firstLineChars="0"/>
+        <w:rPr>
+          <w:rFonts w:hint="eastAsia"/>
+          <w:b/>
+          <w:bCs/>
+          <w:lang w:val="en-US" w:eastAsia="zh-CN"/>
+        </w:rPr>
+      </w:pPr>
+    </w:p>
+    <w:p>
+      <w:pPr>
+        <w:pStyle w:val="6"/>
+        <w:rPr>
+          <w:rFonts w:hint="eastAsia"/>
+          <w:b/>
+          <w:bCs/>
+          <w:lang w:val="en-US" w:eastAsia="zh-CN"/>
+        </w:rPr>
+      </w:pPr>
+    </w:p>
+    <w:p>
+      <w:pPr>
+        <w:pStyle w:val="6"/>
+        <w:ind w:left="360" w:firstLine="0" w:firstLineChars="0"/>
+        <w:rPr>
+          <w:rFonts w:hint="eastAsia"/>
+          <w:lang w:eastAsia="zh-CN"/>
+        </w:rPr>
+      </w:pPr>
     </w:p>
     <w:sectPr>
       <w:pgSz w:w="11906" w:h="16838"/>
@@ -1029,7 +1145,7 @@
     <w:lsdException w:qFormat="1" w:unhideWhenUsed="0" w:uiPriority="10" w:semiHidden="0" w:name="Title"/>
     <w:lsdException w:uiPriority="99" w:name="Closing"/>
     <w:lsdException w:uiPriority="99" w:name="Signature"/>
-    <w:lsdException w:uiPriority="1" w:name="Default Paragraph Font"/>
+    <w:lsdException w:uiPriority="1" w:semiHidden="0" w:name="Default Paragraph Font"/>
     <w:lsdException w:uiPriority="99" w:name="Body Text"/>
     <w:lsdException w:uiPriority="99" w:name="Body Text Indent"/>
     <w:lsdException w:uiPriority="99" w:name="List Continue"/>
@@ -1050,7 +1166,7 @@
     <w:lsdException w:uiPriority="99" w:name="Body Text Indent 3"/>
     <w:lsdException w:uiPriority="99" w:name="Block Text"/>
     <w:lsdException w:uiPriority="99" w:semiHidden="0" w:name="Hyperlink"/>
-    <w:lsdException w:uiPriority="99" w:name="FollowedHyperlink"/>
+    <w:lsdException w:uiPriority="99" w:semiHidden="0" w:name="FollowedHyperlink"/>
     <w:lsdException w:qFormat="1" w:unhideWhenUsed="0" w:uiPriority="22" w:semiHidden="0" w:name="Strong"/>
     <w:lsdException w:qFormat="1" w:unhideWhenUsed="0" w:uiPriority="20" w:semiHidden="0" w:name="Emphasis"/>
     <w:lsdException w:uiPriority="99" w:name="Document Map"/>
@@ -1067,7 +1183,7 @@
     <w:lsdException w:uiPriority="99" w:name="HTML Sample"/>
     <w:lsdException w:uiPriority="99" w:name="HTML Typewriter"/>
     <w:lsdException w:uiPriority="99" w:name="HTML Variable"/>
-    <w:lsdException w:uiPriority="99" w:name="Normal Table"/>
+    <w:lsdException w:uiPriority="99" w:semiHidden="0" w:name="Normal Table"/>
     <w:lsdException w:uiPriority="99" w:name="annotation subject"/>
     <w:lsdException w:uiPriority="99" w:name="Table Simple 1"/>
     <w:lsdException w:uiPriority="99" w:name="Table Simple 2"/>
